--- a/download resume/Resume25DEC.docx
+++ b/download resume/Resume25DEC.docx
@@ -188,37 +188,8 @@
           <w:szCs w:val="24"/>
           <w:u w:val="none"/>
         </w:rPr>
-        <w:t>Web</w:t>
-      </w:r>
-      <w:r>
-        <w:rPr>
-          <w:b w:val="false"/>
-          <w:bCs w:val="false"/>
-          <w:i w:val="false"/>
-          <w:strike w:val="false"/>
-          <w:dstrike w:val="false"/>
-          <w:color w:val="00000A"/>
-          <w:spacing w:val="0"/>
-          <w:sz w:val="24"/>
-          <w:szCs w:val="24"/>
-          <w:u w:val="none"/>
-        </w:rPr>
-        <w:t>site</w:t>
+        <w:t>Website</w:t>
         <w:tab/>
-      </w:r>
-      <w:r>
-        <w:rPr>
-          <w:b w:val="false"/>
-          <w:bCs w:val="false"/>
-          <w:i w:val="false"/>
-          <w:strike w:val="false"/>
-          <w:dstrike w:val="false"/>
-          <w:color w:val="00000A"/>
-          <w:spacing w:val="0"/>
-          <w:sz w:val="24"/>
-          <w:szCs w:val="24"/>
-          <w:u w:val="none"/>
-        </w:rPr>
         <w:t xml:space="preserve">:    </w:t>
       </w:r>
       <w:hyperlink r:id="rId3">
@@ -279,7 +250,7 @@
           <mc:Choice Requires="wpg">
             <w:drawing>
               <wp:inline distT="0" distB="0" distL="0" distR="0">
-                <wp:extent cx="6845935" cy="22860"/>
+                <wp:extent cx="6846570" cy="23495"/>
                 <wp:effectExtent l="0" t="0" r="0" b="0"/>
                 <wp:docPr id="2" name=""/>
                 <a:graphic xmlns:a="http://schemas.openxmlformats.org/drawingml/2006/main">
@@ -289,7 +260,7 @@
                       <wpg:grpSpPr>
                         <a:xfrm>
                           <a:off x="0" y="0"/>
-                          <a:ext cx="6845400" cy="22320"/>
+                          <a:ext cx="6845760" cy="23040"/>
                         </a:xfrm>
                       </wpg:grpSpPr>
                       <wps:wsp>
@@ -297,7 +268,7 @@
                         <wps:spPr>
                           <a:xfrm>
                             <a:off x="0" y="0"/>
-                            <a:ext cx="6838200" cy="17640"/>
+                            <a:ext cx="6838920" cy="18360"/>
                           </a:xfrm>
                           <a:custGeom>
                             <a:avLst/>
@@ -344,7 +315,7 @@
                         <wps:spPr>
                           <a:xfrm>
                             <a:off x="0" y="0"/>
-                            <a:ext cx="4320" cy="6480"/>
+                            <a:ext cx="3960" cy="6480"/>
                           </a:xfrm>
                           <a:custGeom>
                             <a:avLst/>
@@ -391,7 +362,7 @@
                         <wps:spPr>
                           <a:xfrm>
                             <a:off x="3240" y="0"/>
-                            <a:ext cx="6833160" cy="6480"/>
+                            <a:ext cx="6833880" cy="6480"/>
                           </a:xfrm>
                           <a:custGeom>
                             <a:avLst/>
@@ -437,8 +408,8 @@
                         <wps:cNvSpPr/>
                         <wps:spPr>
                           <a:xfrm>
-                            <a:off x="6840720" y="0"/>
-                            <a:ext cx="4320" cy="6480"/>
+                            <a:off x="6842160" y="0"/>
+                            <a:ext cx="3960" cy="6480"/>
                           </a:xfrm>
                           <a:custGeom>
                             <a:avLst/>
@@ -485,7 +456,7 @@
                         <wps:spPr>
                           <a:xfrm>
                             <a:off x="0" y="2520"/>
-                            <a:ext cx="4320" cy="9000"/>
+                            <a:ext cx="3960" cy="9000"/>
                           </a:xfrm>
                           <a:custGeom>
                             <a:avLst/>
@@ -531,8 +502,8 @@
                         <wps:cNvSpPr/>
                         <wps:spPr>
                           <a:xfrm>
-                            <a:off x="6840720" y="2520"/>
-                            <a:ext cx="4320" cy="9000"/>
+                            <a:off x="6842160" y="2520"/>
+                            <a:ext cx="3960" cy="9000"/>
                           </a:xfrm>
                           <a:custGeom>
                             <a:avLst/>
@@ -578,8 +549,8 @@
                         <wps:cNvSpPr/>
                         <wps:spPr>
                           <a:xfrm>
-                            <a:off x="0" y="15840"/>
-                            <a:ext cx="4320" cy="6480"/>
+                            <a:off x="0" y="16560"/>
+                            <a:ext cx="3960" cy="6480"/>
                           </a:xfrm>
                           <a:custGeom>
                             <a:avLst/>
@@ -625,8 +596,8 @@
                         <wps:cNvSpPr/>
                         <wps:spPr>
                           <a:xfrm>
-                            <a:off x="3240" y="15840"/>
-                            <a:ext cx="6833160" cy="6480"/>
+                            <a:off x="3240" y="16560"/>
+                            <a:ext cx="6833880" cy="6480"/>
                           </a:xfrm>
                           <a:custGeom>
                             <a:avLst/>
@@ -672,8 +643,8 @@
                         <wps:cNvSpPr/>
                         <wps:spPr>
                           <a:xfrm>
-                            <a:off x="6840720" y="15840"/>
-                            <a:ext cx="4320" cy="6480"/>
+                            <a:off x="6842160" y="16560"/>
+                            <a:ext cx="3960" cy="6480"/>
                           </a:xfrm>
                           <a:custGeom>
                             <a:avLst/>
@@ -723,7 +694,7 @@
           </mc:Choice>
           <mc:Fallback>
             <w:pict>
-              <v:group id="shape_0" style="position:absolute;margin-left:0pt;margin-top:-1.8pt;width:539pt;height:1.75pt" coordorigin="0,-36" coordsize="10780,35"/>
+              <v:group id="shape_0" style="position:absolute;margin-left:0pt;margin-top:-1.85pt;width:539.05pt;height:1.8pt" coordorigin="0,-37" coordsize="10781,36"/>
             </w:pict>
           </mc:Fallback>
         </mc:AlternateContent>
@@ -804,7 +775,7 @@
           <mc:Choice Requires="wpg">
             <w:drawing>
               <wp:inline distT="0" distB="0" distL="0" distR="0">
-                <wp:extent cx="6845935" cy="22860"/>
+                <wp:extent cx="6846570" cy="23495"/>
                 <wp:effectExtent l="0" t="0" r="0" b="0"/>
                 <wp:docPr id="3" name=""/>
                 <a:graphic xmlns:a="http://schemas.openxmlformats.org/drawingml/2006/main">
@@ -814,7 +785,7 @@
                       <wpg:grpSpPr>
                         <a:xfrm>
                           <a:off x="0" y="0"/>
-                          <a:ext cx="6845400" cy="22320"/>
+                          <a:ext cx="6845760" cy="23040"/>
                         </a:xfrm>
                       </wpg:grpSpPr>
                       <wps:wsp>
@@ -822,7 +793,7 @@
                         <wps:spPr>
                           <a:xfrm>
                             <a:off x="0" y="0"/>
-                            <a:ext cx="6838200" cy="17640"/>
+                            <a:ext cx="6838920" cy="18360"/>
                           </a:xfrm>
                           <a:custGeom>
                             <a:avLst/>
@@ -869,7 +840,7 @@
                         <wps:spPr>
                           <a:xfrm>
                             <a:off x="0" y="0"/>
-                            <a:ext cx="4320" cy="6480"/>
+                            <a:ext cx="3960" cy="6480"/>
                           </a:xfrm>
                           <a:custGeom>
                             <a:avLst/>
@@ -916,7 +887,7 @@
                         <wps:spPr>
                           <a:xfrm>
                             <a:off x="3240" y="0"/>
-                            <a:ext cx="6833160" cy="6480"/>
+                            <a:ext cx="6833880" cy="6480"/>
                           </a:xfrm>
                           <a:custGeom>
                             <a:avLst/>
@@ -962,8 +933,8 @@
                         <wps:cNvSpPr/>
                         <wps:spPr>
                           <a:xfrm>
-                            <a:off x="6840720" y="0"/>
-                            <a:ext cx="4320" cy="6480"/>
+                            <a:off x="6842160" y="0"/>
+                            <a:ext cx="3960" cy="6480"/>
                           </a:xfrm>
                           <a:custGeom>
                             <a:avLst/>
@@ -1010,7 +981,7 @@
                         <wps:spPr>
                           <a:xfrm>
                             <a:off x="0" y="2520"/>
-                            <a:ext cx="4320" cy="9000"/>
+                            <a:ext cx="3960" cy="9000"/>
                           </a:xfrm>
                           <a:custGeom>
                             <a:avLst/>
@@ -1056,8 +1027,8 @@
                         <wps:cNvSpPr/>
                         <wps:spPr>
                           <a:xfrm>
-                            <a:off x="6840720" y="2520"/>
-                            <a:ext cx="4320" cy="9000"/>
+                            <a:off x="6842160" y="2520"/>
+                            <a:ext cx="3960" cy="9000"/>
                           </a:xfrm>
                           <a:custGeom>
                             <a:avLst/>
@@ -1103,8 +1074,8 @@
                         <wps:cNvSpPr/>
                         <wps:spPr>
                           <a:xfrm>
-                            <a:off x="0" y="15840"/>
-                            <a:ext cx="4320" cy="6480"/>
+                            <a:off x="0" y="16560"/>
+                            <a:ext cx="3960" cy="6480"/>
                           </a:xfrm>
                           <a:custGeom>
                             <a:avLst/>
@@ -1150,8 +1121,8 @@
                         <wps:cNvSpPr/>
                         <wps:spPr>
                           <a:xfrm>
-                            <a:off x="3240" y="15840"/>
-                            <a:ext cx="6833160" cy="6480"/>
+                            <a:off x="3240" y="16560"/>
+                            <a:ext cx="6833880" cy="6480"/>
                           </a:xfrm>
                           <a:custGeom>
                             <a:avLst/>
@@ -1197,8 +1168,8 @@
                         <wps:cNvSpPr/>
                         <wps:spPr>
                           <a:xfrm>
-                            <a:off x="6840720" y="15840"/>
-                            <a:ext cx="4320" cy="6480"/>
+                            <a:off x="6842160" y="16560"/>
+                            <a:ext cx="3960" cy="6480"/>
                           </a:xfrm>
                           <a:custGeom>
                             <a:avLst/>
@@ -1248,7 +1219,7 @@
           </mc:Choice>
           <mc:Fallback>
             <w:pict>
-              <v:group id="shape_0" style="position:absolute;margin-left:0pt;margin-top:-1.8pt;width:539pt;height:1.75pt" coordorigin="0,-36" coordsize="10780,35"/>
+              <v:group id="shape_0" style="position:absolute;margin-left:0pt;margin-top:-1.85pt;width:539.05pt;height:1.8pt" coordorigin="0,-37" coordsize="10781,36"/>
             </w:pict>
           </mc:Fallback>
         </mc:AlternateContent>
@@ -1273,7 +1244,7 @@
       <w:pPr>
         <w:pStyle w:val="Normal"/>
         <w:spacing w:lineRule="auto" w:line="259" w:before="0" w:after="148"/>
-        <w:ind w:hanging="0"/>
+        <w:ind w:left="156" w:hanging="0"/>
         <w:rPr/>
       </w:pPr>
       <w:r>
@@ -1311,19 +1282,7 @@
       </w:pPr>
       <w:r>
         <w:rPr/>
-        <w:t>From M. Kumarasamy College of Engineering (Autonomous), Karur under Anna University through English medium with a CGPA of 7.4</w:t>
-      </w:r>
-      <w:r>
-        <w:rPr/>
-        <w:t>0</w:t>
-      </w:r>
-      <w:r>
-        <w:rPr/>
-        <w:t xml:space="preserve">9 till </w:t>
-      </w:r>
-      <w:r>
-        <w:rPr/>
-        <w:t>5</w:t>
+        <w:t>From M. Kumarasamy College of Engineering (Autonomous), Karur under Anna University through English medium with a CGPA of 7.409 till 5</w:t>
       </w:r>
       <w:r>
         <w:rPr>
@@ -1351,7 +1310,19 @@
         <w:rPr>
           <w:b/>
         </w:rPr>
-        <w:t xml:space="preserve">HIGHER SECONDARY COURSE – COMPUTER SCIENCE (2015 - 2016) </w:t>
+        <w:t xml:space="preserve">HIGHER SECONDARY COURSE – </w:t>
+      </w:r>
+      <w:r>
+        <w:rPr>
+          <w:b/>
+        </w:rPr>
+        <w:t>BIOLOGY</w:t>
+      </w:r>
+      <w:r>
+        <w:rPr>
+          <w:b/>
+        </w:rPr>
+        <w:t xml:space="preserve"> (2015 - 2016) </w:t>
       </w:r>
     </w:p>
     <w:p>
@@ -1419,7 +1390,7 @@
           <mc:Choice Requires="wpg">
             <w:drawing>
               <wp:inline distT="0" distB="0" distL="0" distR="0">
-                <wp:extent cx="6845935" cy="23495"/>
+                <wp:extent cx="6846570" cy="24130"/>
                 <wp:effectExtent l="0" t="0" r="0" b="0"/>
                 <wp:docPr id="4" name=""/>
                 <a:graphic xmlns:a="http://schemas.openxmlformats.org/drawingml/2006/main">
@@ -1429,7 +1400,7 @@
                       <wpg:grpSpPr>
                         <a:xfrm>
                           <a:off x="0" y="0"/>
-                          <a:ext cx="6845400" cy="23040"/>
+                          <a:ext cx="6845760" cy="23400"/>
                         </a:xfrm>
                       </wpg:grpSpPr>
                       <wps:wsp>
@@ -1437,7 +1408,7 @@
                         <wps:spPr>
                           <a:xfrm>
                             <a:off x="0" y="0"/>
-                            <a:ext cx="6838200" cy="14040"/>
+                            <a:ext cx="6838920" cy="14040"/>
                           </a:xfrm>
                           <a:custGeom>
                             <a:avLst/>
@@ -1484,7 +1455,7 @@
                         <wps:spPr>
                           <a:xfrm>
                             <a:off x="0" y="720"/>
-                            <a:ext cx="4320" cy="6480"/>
+                            <a:ext cx="3960" cy="6480"/>
                           </a:xfrm>
                           <a:custGeom>
                             <a:avLst/>
@@ -1531,7 +1502,7 @@
                         <wps:spPr>
                           <a:xfrm>
                             <a:off x="3240" y="720"/>
-                            <a:ext cx="6833160" cy="6480"/>
+                            <a:ext cx="6833880" cy="6480"/>
                           </a:xfrm>
                           <a:custGeom>
                             <a:avLst/>
@@ -1577,8 +1548,8 @@
                         <wps:cNvSpPr/>
                         <wps:spPr>
                           <a:xfrm>
-                            <a:off x="6840720" y="720"/>
-                            <a:ext cx="4320" cy="6480"/>
+                            <a:off x="6842160" y="720"/>
+                            <a:ext cx="3960" cy="6480"/>
                           </a:xfrm>
                           <a:custGeom>
                             <a:avLst/>
@@ -1625,7 +1596,7 @@
                         <wps:spPr>
                           <a:xfrm>
                             <a:off x="0" y="3240"/>
-                            <a:ext cx="4320" cy="9000"/>
+                            <a:ext cx="3960" cy="9000"/>
                           </a:xfrm>
                           <a:custGeom>
                             <a:avLst/>
@@ -1671,8 +1642,8 @@
                         <wps:cNvSpPr/>
                         <wps:spPr>
                           <a:xfrm>
-                            <a:off x="6840720" y="3240"/>
-                            <a:ext cx="4320" cy="9000"/>
+                            <a:off x="6842160" y="3240"/>
+                            <a:ext cx="3960" cy="9000"/>
                           </a:xfrm>
                           <a:custGeom>
                             <a:avLst/>
@@ -1718,8 +1689,8 @@
                         <wps:cNvSpPr/>
                         <wps:spPr>
                           <a:xfrm>
-                            <a:off x="0" y="16560"/>
-                            <a:ext cx="4320" cy="6480"/>
+                            <a:off x="0" y="17280"/>
+                            <a:ext cx="3960" cy="6480"/>
                           </a:xfrm>
                           <a:custGeom>
                             <a:avLst/>
@@ -1765,8 +1736,8 @@
                         <wps:cNvSpPr/>
                         <wps:spPr>
                           <a:xfrm>
-                            <a:off x="3240" y="16560"/>
-                            <a:ext cx="6833160" cy="6480"/>
+                            <a:off x="3240" y="17280"/>
+                            <a:ext cx="6833880" cy="6480"/>
                           </a:xfrm>
                           <a:custGeom>
                             <a:avLst/>
@@ -1812,8 +1783,8 @@
                         <wps:cNvSpPr/>
                         <wps:spPr>
                           <a:xfrm>
-                            <a:off x="6840720" y="16560"/>
-                            <a:ext cx="4320" cy="6480"/>
+                            <a:off x="6842160" y="17280"/>
+                            <a:ext cx="3960" cy="6480"/>
                           </a:xfrm>
                           <a:custGeom>
                             <a:avLst/>
@@ -1863,7 +1834,7 @@
           </mc:Choice>
           <mc:Fallback>
             <w:pict>
-              <v:group id="shape_0" style="position:absolute;margin-left:0pt;margin-top:-1.85pt;width:539pt;height:1.8pt" coordorigin="0,-37" coordsize="10780,36"/>
+              <v:group id="shape_0" style="position:absolute;margin-left:0pt;margin-top:-1.9pt;width:539.05pt;height:1.85pt" coordorigin="0,-38" coordsize="10781,37"/>
             </w:pict>
           </mc:Fallback>
         </mc:AlternateContent>
@@ -1887,14 +1858,7 @@
           <w:b/>
           <w:sz w:val="28"/>
         </w:rPr>
-        <w:t>FIELDS</w:t>
-      </w:r>
-      <w:r>
-        <w:rPr>
-          <w:b/>
-          <w:sz w:val="28"/>
-        </w:rPr>
-        <w:t xml:space="preserve"> OF INTEREST: </w:t>
+        <w:t xml:space="preserve">FIELDS OF INTEREST: </w:t>
       </w:r>
     </w:p>
     <w:p>
@@ -1940,7 +1904,7 @@
           <mc:Choice Requires="wpg">
             <w:drawing>
               <wp:inline distT="0" distB="0" distL="0" distR="0">
-                <wp:extent cx="6845935" cy="23495"/>
+                <wp:extent cx="6846570" cy="24130"/>
                 <wp:effectExtent l="0" t="0" r="0" b="0"/>
                 <wp:docPr id="5" name=""/>
                 <a:graphic xmlns:a="http://schemas.openxmlformats.org/drawingml/2006/main">
@@ -1950,7 +1914,7 @@
                       <wpg:grpSpPr>
                         <a:xfrm>
                           <a:off x="0" y="0"/>
-                          <a:ext cx="6845400" cy="23040"/>
+                          <a:ext cx="6845760" cy="23400"/>
                         </a:xfrm>
                       </wpg:grpSpPr>
                       <wps:wsp>
@@ -1958,7 +1922,7 @@
                         <wps:spPr>
                           <a:xfrm>
                             <a:off x="0" y="0"/>
-                            <a:ext cx="6838200" cy="14040"/>
+                            <a:ext cx="6838920" cy="14040"/>
                           </a:xfrm>
                           <a:custGeom>
                             <a:avLst/>
@@ -2005,7 +1969,7 @@
                         <wps:spPr>
                           <a:xfrm>
                             <a:off x="0" y="720"/>
-                            <a:ext cx="4320" cy="6480"/>
+                            <a:ext cx="3960" cy="6480"/>
                           </a:xfrm>
                           <a:custGeom>
                             <a:avLst/>
@@ -2052,7 +2016,7 @@
                         <wps:spPr>
                           <a:xfrm>
                             <a:off x="3240" y="720"/>
-                            <a:ext cx="6833160" cy="6480"/>
+                            <a:ext cx="6833880" cy="6480"/>
                           </a:xfrm>
                           <a:custGeom>
                             <a:avLst/>
@@ -2098,8 +2062,8 @@
                         <wps:cNvSpPr/>
                         <wps:spPr>
                           <a:xfrm>
-                            <a:off x="6840720" y="720"/>
-                            <a:ext cx="4320" cy="6480"/>
+                            <a:off x="6842160" y="720"/>
+                            <a:ext cx="3960" cy="6480"/>
                           </a:xfrm>
                           <a:custGeom>
                             <a:avLst/>
@@ -2146,7 +2110,7 @@
                         <wps:spPr>
                           <a:xfrm>
                             <a:off x="0" y="3240"/>
-                            <a:ext cx="4320" cy="9000"/>
+                            <a:ext cx="3960" cy="9000"/>
                           </a:xfrm>
                           <a:custGeom>
                             <a:avLst/>
@@ -2192,8 +2156,8 @@
                         <wps:cNvSpPr/>
                         <wps:spPr>
                           <a:xfrm>
-                            <a:off x="6840720" y="3240"/>
-                            <a:ext cx="4320" cy="9000"/>
+                            <a:off x="6842160" y="3240"/>
+                            <a:ext cx="3960" cy="9000"/>
                           </a:xfrm>
                           <a:custGeom>
                             <a:avLst/>
@@ -2239,8 +2203,8 @@
                         <wps:cNvSpPr/>
                         <wps:spPr>
                           <a:xfrm>
-                            <a:off x="0" y="16560"/>
-                            <a:ext cx="4320" cy="6480"/>
+                            <a:off x="0" y="17280"/>
+                            <a:ext cx="3960" cy="6480"/>
                           </a:xfrm>
                           <a:custGeom>
                             <a:avLst/>
@@ -2286,8 +2250,8 @@
                         <wps:cNvSpPr/>
                         <wps:spPr>
                           <a:xfrm>
-                            <a:off x="3240" y="16560"/>
-                            <a:ext cx="6833160" cy="6480"/>
+                            <a:off x="3240" y="17280"/>
+                            <a:ext cx="6833880" cy="6480"/>
                           </a:xfrm>
                           <a:custGeom>
                             <a:avLst/>
@@ -2333,8 +2297,8 @@
                         <wps:cNvSpPr/>
                         <wps:spPr>
                           <a:xfrm>
-                            <a:off x="6840720" y="16560"/>
-                            <a:ext cx="4320" cy="6480"/>
+                            <a:off x="6842160" y="17280"/>
+                            <a:ext cx="3960" cy="6480"/>
                           </a:xfrm>
                           <a:custGeom>
                             <a:avLst/>
@@ -2384,7 +2348,7 @@
           </mc:Choice>
           <mc:Fallback>
             <w:pict>
-              <v:group id="shape_0" style="position:absolute;margin-left:0pt;margin-top:-1.85pt;width:539pt;height:1.8pt" coordorigin="0,-37" coordsize="10780,36"/>
+              <v:group id="shape_0" style="position:absolute;margin-left:0pt;margin-top:-1.9pt;width:539.05pt;height:1.85pt" coordorigin="0,-38" coordsize="10781,37"/>
             </w:pict>
           </mc:Fallback>
         </mc:AlternateContent>
@@ -2460,7 +2424,7 @@
           <mc:Choice Requires="wpg">
             <w:drawing>
               <wp:inline distT="0" distB="0" distL="0" distR="0">
-                <wp:extent cx="6845935" cy="24130"/>
+                <wp:extent cx="6846570" cy="24765"/>
                 <wp:effectExtent l="0" t="0" r="0" b="0"/>
                 <wp:docPr id="6" name=""/>
                 <a:graphic xmlns:a="http://schemas.openxmlformats.org/drawingml/2006/main">
@@ -2470,7 +2434,7 @@
                       <wpg:grpSpPr>
                         <a:xfrm>
                           <a:off x="0" y="0"/>
-                          <a:ext cx="6845400" cy="23400"/>
+                          <a:ext cx="6845760" cy="24120"/>
                         </a:xfrm>
                       </wpg:grpSpPr>
                       <wps:wsp>
@@ -2478,7 +2442,7 @@
                         <wps:spPr>
                           <a:xfrm>
                             <a:off x="0" y="0"/>
-                            <a:ext cx="6838200" cy="14040"/>
+                            <a:ext cx="6838920" cy="14040"/>
                           </a:xfrm>
                           <a:custGeom>
                             <a:avLst/>
@@ -2525,7 +2489,7 @@
                         <wps:spPr>
                           <a:xfrm>
                             <a:off x="0" y="1440"/>
-                            <a:ext cx="4320" cy="6480"/>
+                            <a:ext cx="3960" cy="6480"/>
                           </a:xfrm>
                           <a:custGeom>
                             <a:avLst/>
@@ -2572,7 +2536,7 @@
                         <wps:spPr>
                           <a:xfrm>
                             <a:off x="3240" y="1440"/>
-                            <a:ext cx="6833160" cy="6480"/>
+                            <a:ext cx="6833880" cy="6480"/>
                           </a:xfrm>
                           <a:custGeom>
                             <a:avLst/>
@@ -2618,8 +2582,8 @@
                         <wps:cNvSpPr/>
                         <wps:spPr>
                           <a:xfrm>
-                            <a:off x="6840720" y="1440"/>
-                            <a:ext cx="4320" cy="6480"/>
+                            <a:off x="6842160" y="1440"/>
+                            <a:ext cx="3960" cy="6480"/>
                           </a:xfrm>
                           <a:custGeom>
                             <a:avLst/>
@@ -2666,7 +2630,7 @@
                         <wps:spPr>
                           <a:xfrm>
                             <a:off x="0" y="3960"/>
-                            <a:ext cx="4320" cy="9360"/>
+                            <a:ext cx="3960" cy="9360"/>
                           </a:xfrm>
                           <a:custGeom>
                             <a:avLst/>
@@ -2712,8 +2676,8 @@
                         <wps:cNvSpPr/>
                         <wps:spPr>
                           <a:xfrm>
-                            <a:off x="6840720" y="3960"/>
-                            <a:ext cx="4320" cy="9360"/>
+                            <a:off x="6842160" y="3960"/>
+                            <a:ext cx="3960" cy="9360"/>
                           </a:xfrm>
                           <a:custGeom>
                             <a:avLst/>
@@ -2759,8 +2723,8 @@
                         <wps:cNvSpPr/>
                         <wps:spPr>
                           <a:xfrm>
-                            <a:off x="0" y="17280"/>
-                            <a:ext cx="4320" cy="6480"/>
+                            <a:off x="0" y="18360"/>
+                            <a:ext cx="3960" cy="5760"/>
                           </a:xfrm>
                           <a:custGeom>
                             <a:avLst/>
@@ -2806,8 +2770,8 @@
                         <wps:cNvSpPr/>
                         <wps:spPr>
                           <a:xfrm>
-                            <a:off x="3240" y="17280"/>
-                            <a:ext cx="6833160" cy="6480"/>
+                            <a:off x="3240" y="18360"/>
+                            <a:ext cx="6833880" cy="5760"/>
                           </a:xfrm>
                           <a:custGeom>
                             <a:avLst/>
@@ -2853,8 +2817,8 @@
                         <wps:cNvSpPr/>
                         <wps:spPr>
                           <a:xfrm>
-                            <a:off x="6840720" y="17280"/>
-                            <a:ext cx="4320" cy="6480"/>
+                            <a:off x="6842160" y="18360"/>
+                            <a:ext cx="3960" cy="5760"/>
                           </a:xfrm>
                           <a:custGeom>
                             <a:avLst/>
@@ -2904,7 +2868,7 @@
           </mc:Choice>
           <mc:Fallback>
             <w:pict>
-              <v:group id="shape_0" style="position:absolute;margin-left:0pt;margin-top:-1.9pt;width:539pt;height:1.85pt" coordorigin="0,-38" coordsize="10780,37"/>
+              <v:group id="shape_0" style="position:absolute;margin-left:0pt;margin-top:-1.95pt;width:539.05pt;height:1.9pt" coordorigin="0,-39" coordsize="10781,38"/>
             </w:pict>
           </mc:Fallback>
         </mc:AlternateContent>
@@ -2989,11 +2953,7 @@
       </w:pPr>
       <w:r>
         <w:rPr/>
-        <w:t xml:space="preserve">Representative during the academic years – 2016 </w:t>
-      </w:r>
-      <w:r>
-        <w:rPr/>
-        <w:t>to 2018</w:t>
+        <w:t>Representative during the academic years – 2016 to 2018</w:t>
       </w:r>
     </w:p>
     <w:p>
@@ -3038,7 +2998,7 @@
           <mc:Choice Requires="wpg">
             <w:drawing>
               <wp:inline distT="0" distB="0" distL="0" distR="0">
-                <wp:extent cx="6845935" cy="22860"/>
+                <wp:extent cx="6846570" cy="23495"/>
                 <wp:effectExtent l="0" t="0" r="0" b="0"/>
                 <wp:docPr id="7" name=""/>
                 <a:graphic xmlns:a="http://schemas.openxmlformats.org/drawingml/2006/main">
@@ -3048,7 +3008,7 @@
                       <wpg:grpSpPr>
                         <a:xfrm>
                           <a:off x="0" y="0"/>
-                          <a:ext cx="6845400" cy="22320"/>
+                          <a:ext cx="6845760" cy="23040"/>
                         </a:xfrm>
                       </wpg:grpSpPr>
                       <wps:wsp>
@@ -3056,7 +3016,7 @@
                         <wps:spPr>
                           <a:xfrm>
                             <a:off x="0" y="0"/>
-                            <a:ext cx="6838200" cy="13320"/>
+                            <a:ext cx="6838920" cy="13320"/>
                           </a:xfrm>
                           <a:custGeom>
                             <a:avLst/>
@@ -3103,7 +3063,7 @@
                         <wps:spPr>
                           <a:xfrm>
                             <a:off x="0" y="720"/>
-                            <a:ext cx="4320" cy="6480"/>
+                            <a:ext cx="3960" cy="6480"/>
                           </a:xfrm>
                           <a:custGeom>
                             <a:avLst/>
@@ -3150,7 +3110,7 @@
                         <wps:spPr>
                           <a:xfrm>
                             <a:off x="3240" y="720"/>
-                            <a:ext cx="6833160" cy="6480"/>
+                            <a:ext cx="6833880" cy="6480"/>
                           </a:xfrm>
                           <a:custGeom>
                             <a:avLst/>
@@ -3196,8 +3156,8 @@
                         <wps:cNvSpPr/>
                         <wps:spPr>
                           <a:xfrm>
-                            <a:off x="6840720" y="720"/>
-                            <a:ext cx="4320" cy="6480"/>
+                            <a:off x="6842160" y="720"/>
+                            <a:ext cx="3960" cy="6480"/>
                           </a:xfrm>
                           <a:custGeom>
                             <a:avLst/>
@@ -3244,7 +3204,7 @@
                         <wps:spPr>
                           <a:xfrm>
                             <a:off x="0" y="3240"/>
-                            <a:ext cx="4320" cy="8280"/>
+                            <a:ext cx="3960" cy="8280"/>
                           </a:xfrm>
                           <a:custGeom>
                             <a:avLst/>
@@ -3290,8 +3250,8 @@
                         <wps:cNvSpPr/>
                         <wps:spPr>
                           <a:xfrm>
-                            <a:off x="6840720" y="3240"/>
-                            <a:ext cx="4320" cy="8280"/>
+                            <a:off x="6842160" y="3240"/>
+                            <a:ext cx="3960" cy="8280"/>
                           </a:xfrm>
                           <a:custGeom>
                             <a:avLst/>
@@ -3337,8 +3297,8 @@
                         <wps:cNvSpPr/>
                         <wps:spPr>
                           <a:xfrm>
-                            <a:off x="0" y="15840"/>
-                            <a:ext cx="4320" cy="6480"/>
+                            <a:off x="0" y="16560"/>
+                            <a:ext cx="3960" cy="6480"/>
                           </a:xfrm>
                           <a:custGeom>
                             <a:avLst/>
@@ -3384,8 +3344,8 @@
                         <wps:cNvSpPr/>
                         <wps:spPr>
                           <a:xfrm>
-                            <a:off x="3240" y="15840"/>
-                            <a:ext cx="6833160" cy="6480"/>
+                            <a:off x="3240" y="16560"/>
+                            <a:ext cx="6833880" cy="6480"/>
                           </a:xfrm>
                           <a:custGeom>
                             <a:avLst/>
@@ -3431,8 +3391,8 @@
                         <wps:cNvSpPr/>
                         <wps:spPr>
                           <a:xfrm>
-                            <a:off x="6840720" y="15840"/>
-                            <a:ext cx="4320" cy="6480"/>
+                            <a:off x="6842160" y="16560"/>
+                            <a:ext cx="3960" cy="6480"/>
                           </a:xfrm>
                           <a:custGeom>
                             <a:avLst/>
@@ -3482,7 +3442,7 @@
           </mc:Choice>
           <mc:Fallback>
             <w:pict>
-              <v:group id="shape_0" style="position:absolute;margin-left:0pt;margin-top:-1.8pt;width:539pt;height:1.75pt" coordorigin="0,-36" coordsize="10780,35"/>
+              <v:group id="shape_0" style="position:absolute;margin-left:0pt;margin-top:-1.85pt;width:539.05pt;height:1.8pt" coordorigin="0,-37" coordsize="10781,36"/>
             </w:pict>
           </mc:Fallback>
         </mc:AlternateContent>
@@ -3555,7 +3515,7 @@
       <w:pPr>
         <w:pStyle w:val="Normal"/>
         <w:spacing w:lineRule="auto" w:line="276" w:before="0" w:after="0"/>
-        <w:ind w:right="66" w:hanging="0"/>
+        <w:ind w:left="156" w:right="66" w:hanging="0"/>
         <w:rPr/>
       </w:pPr>
       <w:r>
@@ -3576,7 +3536,9 @@
         </w:rPr>
       </w:pPr>
       <w:r>
-        <w:rPr/>
+        <w:rPr>
+          <w:b/>
+        </w:rPr>
       </w:r>
     </w:p>
     <w:p>
@@ -3655,7 +3617,7 @@
           <mc:Choice Requires="wpg">
             <w:drawing>
               <wp:inline distT="0" distB="0" distL="0" distR="0">
-                <wp:extent cx="6845935" cy="23495"/>
+                <wp:extent cx="6846570" cy="24130"/>
                 <wp:effectExtent l="0" t="0" r="0" b="0"/>
                 <wp:docPr id="8" name=""/>
                 <a:graphic xmlns:a="http://schemas.openxmlformats.org/drawingml/2006/main">
@@ -3665,7 +3627,7 @@
                       <wpg:grpSpPr>
                         <a:xfrm>
                           <a:off x="0" y="0"/>
-                          <a:ext cx="6845400" cy="23040"/>
+                          <a:ext cx="6845760" cy="23400"/>
                         </a:xfrm>
                       </wpg:grpSpPr>
                       <wps:wsp>
@@ -3673,7 +3635,7 @@
                         <wps:spPr>
                           <a:xfrm>
                             <a:off x="0" y="0"/>
-                            <a:ext cx="6838200" cy="14040"/>
+                            <a:ext cx="6838920" cy="14040"/>
                           </a:xfrm>
                           <a:custGeom>
                             <a:avLst/>
@@ -3720,7 +3682,7 @@
                         <wps:spPr>
                           <a:xfrm>
                             <a:off x="0" y="720"/>
-                            <a:ext cx="4320" cy="6480"/>
+                            <a:ext cx="3960" cy="6480"/>
                           </a:xfrm>
                           <a:custGeom>
                             <a:avLst/>
@@ -3767,7 +3729,7 @@
                         <wps:spPr>
                           <a:xfrm>
                             <a:off x="3240" y="720"/>
-                            <a:ext cx="6833160" cy="6480"/>
+                            <a:ext cx="6833880" cy="6480"/>
                           </a:xfrm>
                           <a:custGeom>
                             <a:avLst/>
@@ -3813,8 +3775,8 @@
                         <wps:cNvSpPr/>
                         <wps:spPr>
                           <a:xfrm>
-                            <a:off x="6840720" y="720"/>
-                            <a:ext cx="4320" cy="6480"/>
+                            <a:off x="6842160" y="720"/>
+                            <a:ext cx="3960" cy="6480"/>
                           </a:xfrm>
                           <a:custGeom>
                             <a:avLst/>
@@ -3861,7 +3823,7 @@
                         <wps:spPr>
                           <a:xfrm>
                             <a:off x="0" y="3240"/>
-                            <a:ext cx="4320" cy="9000"/>
+                            <a:ext cx="3960" cy="9000"/>
                           </a:xfrm>
                           <a:custGeom>
                             <a:avLst/>
@@ -3907,8 +3869,8 @@
                         <wps:cNvSpPr/>
                         <wps:spPr>
                           <a:xfrm>
-                            <a:off x="6840720" y="3240"/>
-                            <a:ext cx="4320" cy="9000"/>
+                            <a:off x="6842160" y="3240"/>
+                            <a:ext cx="3960" cy="9000"/>
                           </a:xfrm>
                           <a:custGeom>
                             <a:avLst/>
@@ -3954,8 +3916,8 @@
                         <wps:cNvSpPr/>
                         <wps:spPr>
                           <a:xfrm>
-                            <a:off x="0" y="16560"/>
-                            <a:ext cx="4320" cy="6480"/>
+                            <a:off x="0" y="17280"/>
+                            <a:ext cx="3960" cy="6480"/>
                           </a:xfrm>
                           <a:custGeom>
                             <a:avLst/>
@@ -4001,8 +3963,8 @@
                         <wps:cNvSpPr/>
                         <wps:spPr>
                           <a:xfrm>
-                            <a:off x="3240" y="16560"/>
-                            <a:ext cx="6833160" cy="6480"/>
+                            <a:off x="3240" y="17280"/>
+                            <a:ext cx="6833880" cy="6480"/>
                           </a:xfrm>
                           <a:custGeom>
                             <a:avLst/>
@@ -4048,8 +4010,8 @@
                         <wps:cNvSpPr/>
                         <wps:spPr>
                           <a:xfrm>
-                            <a:off x="6840720" y="16560"/>
-                            <a:ext cx="4320" cy="6480"/>
+                            <a:off x="6842160" y="17280"/>
+                            <a:ext cx="3960" cy="6480"/>
                           </a:xfrm>
                           <a:custGeom>
                             <a:avLst/>
@@ -4099,7 +4061,7 @@
           </mc:Choice>
           <mc:Fallback>
             <w:pict>
-              <v:group id="shape_0" style="position:absolute;margin-left:0pt;margin-top:-1.85pt;width:539pt;height:1.8pt" coordorigin="0,-37" coordsize="10780,36"/>
+              <v:group id="shape_0" style="position:absolute;margin-left:0pt;margin-top:-1.9pt;width:539.05pt;height:1.85pt" coordorigin="0,-38" coordsize="10781,37"/>
             </w:pict>
           </mc:Fallback>
         </mc:AlternateContent>
@@ -4221,7 +4183,7 @@
           <mc:Choice Requires="wpg">
             <w:drawing>
               <wp:inline distT="0" distB="0" distL="0" distR="0">
-                <wp:extent cx="6845935" cy="23495"/>
+                <wp:extent cx="6846570" cy="24130"/>
                 <wp:effectExtent l="0" t="0" r="0" b="0"/>
                 <wp:docPr id="9" name=""/>
                 <a:graphic xmlns:a="http://schemas.openxmlformats.org/drawingml/2006/main">
@@ -4231,7 +4193,7 @@
                       <wpg:grpSpPr>
                         <a:xfrm>
                           <a:off x="0" y="0"/>
-                          <a:ext cx="6845400" cy="23040"/>
+                          <a:ext cx="6845760" cy="23400"/>
                         </a:xfrm>
                       </wpg:grpSpPr>
                       <wps:wsp>
@@ -4239,7 +4201,7 @@
                         <wps:spPr>
                           <a:xfrm>
                             <a:off x="0" y="0"/>
-                            <a:ext cx="6838200" cy="14040"/>
+                            <a:ext cx="6838920" cy="14040"/>
                           </a:xfrm>
                           <a:custGeom>
                             <a:avLst/>
@@ -4286,7 +4248,7 @@
                         <wps:spPr>
                           <a:xfrm>
                             <a:off x="0" y="720"/>
-                            <a:ext cx="4320" cy="6480"/>
+                            <a:ext cx="3960" cy="6480"/>
                           </a:xfrm>
                           <a:custGeom>
                             <a:avLst/>
@@ -4333,7 +4295,7 @@
                         <wps:spPr>
                           <a:xfrm>
                             <a:off x="3240" y="720"/>
-                            <a:ext cx="6833160" cy="6480"/>
+                            <a:ext cx="6833880" cy="6480"/>
                           </a:xfrm>
                           <a:custGeom>
                             <a:avLst/>
@@ -4379,8 +4341,8 @@
                         <wps:cNvSpPr/>
                         <wps:spPr>
                           <a:xfrm>
-                            <a:off x="6840720" y="720"/>
-                            <a:ext cx="4320" cy="6480"/>
+                            <a:off x="6842160" y="720"/>
+                            <a:ext cx="3960" cy="6480"/>
                           </a:xfrm>
                           <a:custGeom>
                             <a:avLst/>
@@ -4427,7 +4389,7 @@
                         <wps:spPr>
                           <a:xfrm>
                             <a:off x="0" y="3240"/>
-                            <a:ext cx="4320" cy="9000"/>
+                            <a:ext cx="3960" cy="9000"/>
                           </a:xfrm>
                           <a:custGeom>
                             <a:avLst/>
@@ -4473,8 +4435,8 @@
                         <wps:cNvSpPr/>
                         <wps:spPr>
                           <a:xfrm>
-                            <a:off x="6840720" y="3240"/>
-                            <a:ext cx="4320" cy="9000"/>
+                            <a:off x="6842160" y="3240"/>
+                            <a:ext cx="3960" cy="9000"/>
                           </a:xfrm>
                           <a:custGeom>
                             <a:avLst/>
@@ -4520,8 +4482,8 @@
                         <wps:cNvSpPr/>
                         <wps:spPr>
                           <a:xfrm>
-                            <a:off x="0" y="16560"/>
-                            <a:ext cx="4320" cy="6480"/>
+                            <a:off x="0" y="17280"/>
+                            <a:ext cx="3960" cy="6480"/>
                           </a:xfrm>
                           <a:custGeom>
                             <a:avLst/>
@@ -4567,8 +4529,8 @@
                         <wps:cNvSpPr/>
                         <wps:spPr>
                           <a:xfrm>
-                            <a:off x="3240" y="16560"/>
-                            <a:ext cx="6833160" cy="6480"/>
+                            <a:off x="3240" y="17280"/>
+                            <a:ext cx="6833880" cy="6480"/>
                           </a:xfrm>
                           <a:custGeom>
                             <a:avLst/>
@@ -4614,8 +4576,8 @@
                         <wps:cNvSpPr/>
                         <wps:spPr>
                           <a:xfrm>
-                            <a:off x="6840720" y="16560"/>
-                            <a:ext cx="4320" cy="6480"/>
+                            <a:off x="6842160" y="17280"/>
+                            <a:ext cx="3960" cy="6480"/>
                           </a:xfrm>
                           <a:custGeom>
                             <a:avLst/>
@@ -4665,7 +4627,7 @@
           </mc:Choice>
           <mc:Fallback>
             <w:pict>
-              <v:group id="shape_0" style="position:absolute;margin-left:0pt;margin-top:-1.85pt;width:539pt;height:1.8pt" coordorigin="0,-37" coordsize="10780,36"/>
+              <v:group id="shape_0" style="position:absolute;margin-left:0pt;margin-top:-1.9pt;width:539.05pt;height:1.85pt" coordorigin="0,-38" coordsize="10781,37"/>
             </w:pict>
           </mc:Fallback>
         </mc:AlternateContent>
@@ -4742,11 +4704,7 @@
         <w:t xml:space="preserve">    </w:t>
         <w:tab/>
         <w:tab/>
-        <w:t xml:space="preserve">:     </w:t>
-      </w:r>
-      <w:r>
-        <w:rPr/>
-        <w:t>20</w:t>
+        <w:t>:     20</w:t>
       </w:r>
     </w:p>
     <w:p>
@@ -4930,15 +4888,7 @@
           <w:color w:val="000000"/>
           <w:u w:val="none"/>
         </w:rPr>
-        <w:t>Tools                           :      Gi</w:t>
-      </w:r>
-      <w:r>
-        <w:rPr>
-          <w:rStyle w:val="InternetLink"/>
-          <w:color w:val="000000"/>
-          <w:u w:val="none"/>
-        </w:rPr>
-        <w:t>t</w:t>
+        <w:t>Tools                           :      Git</w:t>
       </w:r>
     </w:p>
     <w:p>
@@ -7105,6 +7055,198 @@
       <w:rFonts w:ascii="OpenSymbol" w:hAnsi="OpenSymbol" w:eastAsia="OpenSymbol" w:cs="OpenSymbol"/>
     </w:rPr>
   </w:style>
+  <w:style w:type="character" w:styleId="ListLabel79">
+    <w:name w:val="ListLabel 79"/>
+    <w:qFormat/>
+    <w:rPr>
+      <w:rFonts w:cs="Wingdings"/>
+      <w:b w:val="false"/>
+      <w:i w:val="false"/>
+      <w:strike w:val="false"/>
+      <w:dstrike w:val="false"/>
+      <w:color w:val="000000"/>
+      <w:position w:val="0"/>
+      <w:sz w:val="24"/>
+      <w:sz w:val="24"/>
+      <w:szCs w:val="24"/>
+      <w:u w:val="none" w:color="000000"/>
+      <w:vertAlign w:val="baseline"/>
+    </w:rPr>
+  </w:style>
+  <w:style w:type="character" w:styleId="ListLabel80">
+    <w:name w:val="ListLabel 80"/>
+    <w:qFormat/>
+    <w:rPr>
+      <w:rFonts w:cs="Wingdings"/>
+      <w:b w:val="false"/>
+      <w:i w:val="false"/>
+      <w:strike w:val="false"/>
+      <w:dstrike w:val="false"/>
+      <w:color w:val="000000"/>
+      <w:position w:val="0"/>
+      <w:sz w:val="24"/>
+      <w:sz w:val="24"/>
+      <w:szCs w:val="24"/>
+      <w:u w:val="none" w:color="000000"/>
+      <w:vertAlign w:val="baseline"/>
+    </w:rPr>
+  </w:style>
+  <w:style w:type="character" w:styleId="ListLabel81">
+    <w:name w:val="ListLabel 81"/>
+    <w:qFormat/>
+    <w:rPr>
+      <w:rFonts w:cs="Wingdings"/>
+      <w:b w:val="false"/>
+      <w:i w:val="false"/>
+      <w:strike w:val="false"/>
+      <w:dstrike w:val="false"/>
+      <w:color w:val="000000"/>
+      <w:position w:val="0"/>
+      <w:sz w:val="24"/>
+      <w:sz w:val="24"/>
+      <w:szCs w:val="24"/>
+      <w:u w:val="none" w:color="000000"/>
+      <w:vertAlign w:val="baseline"/>
+    </w:rPr>
+  </w:style>
+  <w:style w:type="character" w:styleId="ListLabel82">
+    <w:name w:val="ListLabel 82"/>
+    <w:qFormat/>
+    <w:rPr>
+      <w:rFonts w:cs="Wingdings"/>
+      <w:b w:val="false"/>
+      <w:i w:val="false"/>
+      <w:strike w:val="false"/>
+      <w:dstrike w:val="false"/>
+      <w:color w:val="000000"/>
+      <w:position w:val="0"/>
+      <w:sz w:val="24"/>
+      <w:sz w:val="24"/>
+      <w:szCs w:val="24"/>
+      <w:u w:val="none" w:color="000000"/>
+      <w:vertAlign w:val="baseline"/>
+    </w:rPr>
+  </w:style>
+  <w:style w:type="character" w:styleId="ListLabel83">
+    <w:name w:val="ListLabel 83"/>
+    <w:qFormat/>
+    <w:rPr>
+      <w:rFonts w:cs="Wingdings"/>
+      <w:b w:val="false"/>
+      <w:i w:val="false"/>
+      <w:strike w:val="false"/>
+      <w:dstrike w:val="false"/>
+      <w:color w:val="000000"/>
+      <w:position w:val="0"/>
+      <w:sz w:val="24"/>
+      <w:sz w:val="24"/>
+      <w:szCs w:val="24"/>
+      <w:u w:val="none" w:color="000000"/>
+      <w:vertAlign w:val="baseline"/>
+    </w:rPr>
+  </w:style>
+  <w:style w:type="character" w:styleId="ListLabel84">
+    <w:name w:val="ListLabel 84"/>
+    <w:qFormat/>
+    <w:rPr>
+      <w:rFonts w:cs="Wingdings"/>
+      <w:b w:val="false"/>
+      <w:i w:val="false"/>
+      <w:strike w:val="false"/>
+      <w:dstrike w:val="false"/>
+      <w:color w:val="000000"/>
+      <w:position w:val="0"/>
+      <w:sz w:val="24"/>
+      <w:sz w:val="24"/>
+      <w:szCs w:val="24"/>
+      <w:u w:val="none" w:color="000000"/>
+      <w:vertAlign w:val="baseline"/>
+    </w:rPr>
+  </w:style>
+  <w:style w:type="character" w:styleId="ListLabel85">
+    <w:name w:val="ListLabel 85"/>
+    <w:qFormat/>
+    <w:rPr>
+      <w:rFonts w:cs="Wingdings"/>
+      <w:b w:val="false"/>
+      <w:i w:val="false"/>
+      <w:strike w:val="false"/>
+      <w:dstrike w:val="false"/>
+      <w:color w:val="000000"/>
+      <w:position w:val="0"/>
+      <w:sz w:val="24"/>
+      <w:sz w:val="24"/>
+      <w:szCs w:val="24"/>
+      <w:u w:val="none" w:color="000000"/>
+      <w:vertAlign w:val="baseline"/>
+    </w:rPr>
+  </w:style>
+  <w:style w:type="character" w:styleId="ListLabel86">
+    <w:name w:val="ListLabel 86"/>
+    <w:qFormat/>
+    <w:rPr>
+      <w:rFonts w:cs="Wingdings"/>
+      <w:b w:val="false"/>
+      <w:i w:val="false"/>
+      <w:strike w:val="false"/>
+      <w:dstrike w:val="false"/>
+      <w:color w:val="000000"/>
+      <w:position w:val="0"/>
+      <w:sz w:val="24"/>
+      <w:sz w:val="24"/>
+      <w:szCs w:val="24"/>
+      <w:u w:val="none" w:color="000000"/>
+      <w:vertAlign w:val="baseline"/>
+    </w:rPr>
+  </w:style>
+  <w:style w:type="character" w:styleId="ListLabel87">
+    <w:name w:val="ListLabel 87"/>
+    <w:qFormat/>
+    <w:rPr>
+      <w:rFonts w:cs="Wingdings"/>
+      <w:b w:val="false"/>
+      <w:i w:val="false"/>
+      <w:strike w:val="false"/>
+      <w:dstrike w:val="false"/>
+      <w:color w:val="000000"/>
+      <w:position w:val="0"/>
+      <w:sz w:val="24"/>
+      <w:sz w:val="24"/>
+      <w:szCs w:val="24"/>
+      <w:u w:val="none" w:color="000000"/>
+      <w:vertAlign w:val="baseline"/>
+    </w:rPr>
+  </w:style>
+  <w:style w:type="character" w:styleId="ListLabel88">
+    <w:name w:val="ListLabel 88"/>
+    <w:qFormat/>
+    <w:rPr>
+      <w:b w:val="false"/>
+      <w:bCs w:val="false"/>
+      <w:i w:val="false"/>
+      <w:strike w:val="false"/>
+      <w:dstrike w:val="false"/>
+      <w:color w:val="00000A"/>
+      <w:spacing w:val="0"/>
+      <w:sz w:val="24"/>
+      <w:szCs w:val="24"/>
+      <w:u w:val="none"/>
+    </w:rPr>
+  </w:style>
+  <w:style w:type="character" w:styleId="ListLabel89">
+    <w:name w:val="ListLabel 89"/>
+    <w:qFormat/>
+    <w:rPr>
+      <w:color w:val="000000"/>
+    </w:rPr>
+  </w:style>
+  <w:style w:type="character" w:styleId="ListLabel90">
+    <w:name w:val="ListLabel 90"/>
+    <w:qFormat/>
+    <w:rPr>
+      <w:color w:val="000000"/>
+    </w:rPr>
+  </w:style>
   <w:style w:type="paragraph" w:styleId="Heading">
     <w:name w:val="Heading"/>
     <w:basedOn w:val="Normal"/>
